--- a/data in Azure.docx
+++ b/data in Azure.docx
@@ -91,10 +91,7 @@
         <w:t xml:space="preserve"> </w:t>
       </w:r>
       <w:r>
-        <w:t>I</w:t>
-      </w:r>
-      <w:r>
-        <w:t>t</w:t>
+        <w:t>It</w:t>
       </w:r>
       <w:r>
         <w:t xml:space="preserve"> </w:t>
@@ -205,10 +202,7 @@
         <w:pStyle w:val="Heading1"/>
       </w:pPr>
       <w:r>
-        <w:t>T</w:t>
-      </w:r>
-      <w:r>
-        <w:t>ransaction</w:t>
+        <w:t>Transaction</w:t>
       </w:r>
       <w:r>
         <w:t xml:space="preserve">s </w:t>
@@ -496,40 +490,34 @@
         <w:t>unstructured data</w:t>
       </w:r>
       <w:r>
-        <w:t>)</w:t>
+        <w:t>) such as photos and videos. It also works with Azure Content Delivery Network (CDN) by caching the most frequently used content and storing it on edge servers. Azure CDN reduces latency in serving up those images to your users.</w:t>
+      </w:r>
+    </w:p>
+    <w:p>
+      <w:r>
+        <w:t>By using Azure Blob storage, you can also move images from the hot storage tier to the cool or archive storage tier, to reduce costs and focus throughput on the most frequently viewed images and videos.</w:t>
+      </w:r>
+    </w:p>
+    <w:p>
+      <w:pPr>
+        <w:pStyle w:val="Heading2"/>
+      </w:pPr>
+      <w:r>
+        <w:t>Azure SQL Database</w:t>
+      </w:r>
+    </w:p>
+    <w:p>
+      <w:r>
+        <w:rPr>
+          <w:b/>
+          <w:bCs/>
+        </w:rPr>
+        <w:t>Structured</w:t>
       </w:r>
       <w:r>
         <w:t xml:space="preserve"> </w:t>
       </w:r>
       <w:r>
-        <w:t>such as photos and videos. It also works with Azure Content Delivery Network (CDN) by caching the most frequently used content and storing it on edge servers. Azure CDN reduces latency in serving up those images to your users.</w:t>
-      </w:r>
-    </w:p>
-    <w:p>
-      <w:r>
-        <w:t>By using Azure Blob storage, you can also move images from the hot storage tier to the cool or archive storage tier, to reduce costs and focus throughput on the most frequently viewed images and videos.</w:t>
-      </w:r>
-    </w:p>
-    <w:p>
-      <w:pPr>
-        <w:pStyle w:val="Heading2"/>
-      </w:pPr>
-      <w:r>
-        <w:t>Azure SQL Database</w:t>
-      </w:r>
-    </w:p>
-    <w:p>
-      <w:r>
-        <w:rPr>
-          <w:b/>
-          <w:bCs/>
-        </w:rPr>
-        <w:t>Structured</w:t>
-      </w:r>
-      <w:r>
-        <w:t xml:space="preserve"> </w:t>
-      </w:r>
-      <w:r>
         <w:t>data will most likely be queried by business analysts, who are more likely to know SQL than any other query language.</w:t>
       </w:r>
     </w:p>
@@ -537,10 +525,12 @@
       <w:pPr>
         <w:pStyle w:val="Heading1"/>
       </w:pPr>
+      <w:bookmarkStart w:id="0" w:name="_Hlk43735262"/>
       <w:r>
         <w:t>Azure Storage</w:t>
       </w:r>
     </w:p>
+    <w:bookmarkEnd w:id="0"/>
     <w:p>
       <w:r>
         <w:t>Azure provides many ways to store your data. There are multiple database options like Azure SQL Server, Azure Cosmos DB, and Azure Table Storage. Azure offers multiple ways to store and send messages, such as Azure Queues and Event Hubs. You can even store loose files using services like Azure Files and Azure Blobs.</w:t>
@@ -548,10 +538,7 @@
     </w:p>
     <w:p>
       <w:r>
-        <w:t>Azure selected Azure Blobs, Azure Files, Azure Queues, and Azure Tables</w:t>
-      </w:r>
-      <w:r>
-        <w:t xml:space="preserve"> </w:t>
+        <w:t xml:space="preserve">Azure selected Azure Blobs, Azure Files, Azure Queues, and Azure Tables </w:t>
       </w:r>
       <w:r>
         <w:t>and placed them together under the name Azure Storage</w:t>
@@ -559,6 +546,9 @@
     </w:p>
     <w:p>
       <w:r>
+        <w:rPr>
+          <w:noProof/>
+        </w:rPr>
         <w:drawing>
           <wp:inline distT="0" distB="0" distL="0" distR="0" wp14:anchorId="1EC9C0BC" wp14:editId="3433FCCD">
             <wp:extent cx="4967324" cy="1128721"/>
@@ -606,10 +596,7 @@
         <w:pStyle w:val="Heading2"/>
       </w:pPr>
       <w:r>
-        <w:t>S</w:t>
-      </w:r>
-      <w:r>
-        <w:t>torage</w:t>
+        <w:t>Storage</w:t>
       </w:r>
       <w:r>
         <w:t xml:space="preserve"> </w:t>
@@ -631,6 +618,9 @@
     </w:p>
     <w:p>
       <w:r>
+        <w:rPr>
+          <w:noProof/>
+        </w:rPr>
         <w:lastRenderedPageBreak/>
         <w:drawing>
           <wp:inline distT="0" distB="0" distL="0" distR="0" wp14:anchorId="3C2934E9" wp14:editId="2CB3953C">
@@ -703,16 +693,7 @@
           <w:i/>
           <w:iCs/>
         </w:rPr>
-        <w:t xml:space="preserve">Related </w:t>
-      </w:r>
-      <w:r>
-        <w:rPr>
-          <w:b/>
-          <w:bCs/>
-          <w:i/>
-          <w:iCs/>
-        </w:rPr>
-        <w:t>to the data stored in the account</w:t>
+        <w:t>Related to the data stored in the account</w:t>
       </w:r>
     </w:p>
     <w:p>
@@ -880,16 +861,7 @@
           <w:i/>
           <w:iCs/>
         </w:rPr>
-        <w:t>Related to</w:t>
-      </w:r>
-      <w:r>
-        <w:rPr>
-          <w:b/>
-          <w:bCs/>
-          <w:i/>
-          <w:iCs/>
-        </w:rPr>
-        <w:t xml:space="preserve"> the account itself</w:t>
+        <w:t>Related to the account itself</w:t>
       </w:r>
     </w:p>
     <w:p>
@@ -930,10 +902,7 @@
         <w:t>Deployment model</w:t>
       </w:r>
       <w:r>
-        <w:t xml:space="preserve">: </w:t>
-      </w:r>
-      <w:r>
-        <w:t>is the system Azure uses to organize your resources. The model defines the API that you use to create, configure, and manage those resources. Azure provides two deployment models:</w:t>
+        <w:t>: is the system Azure uses to organize your resources. The model defines the API that you use to create, configure, and manage those resources. Azure provides two deployment models:</w:t>
       </w:r>
     </w:p>
     <w:p>
@@ -952,10 +921,7 @@
         <w:t>Resource Manager</w:t>
       </w:r>
       <w:r>
-        <w:t>: the current model that uses the Azure Resource Manager API</w:t>
-      </w:r>
-      <w:r>
-        <w:t xml:space="preserve">. It </w:t>
+        <w:t xml:space="preserve">: the current model that uses the Azure Resource Manager API. It </w:t>
       </w:r>
       <w:r>
         <w:t>adds the concept of a resource group, which is not available in the classic model</w:t>
@@ -1012,10 +978,7 @@
         <w:t>Account kind</w:t>
       </w:r>
       <w:r>
-        <w:t xml:space="preserve">: </w:t>
-      </w:r>
-      <w:r>
-        <w:t>Storage account kind is a set of policies that determine which data services you can include in the account and the pricing of those services. There are three kinds of storage accounts:</w:t>
+        <w:t>: Storage account kind is a set of policies that determine which data services you can include in the account and the pricing of those services. There are three kinds of storage accounts:</w:t>
       </w:r>
     </w:p>
     <w:p>
@@ -1042,10 +1005,7 @@
       </w:r>
       <w:proofErr w:type="gramEnd"/>
       <w:r>
-        <w:t xml:space="preserve"> the latest features</w:t>
-      </w:r>
-      <w:r>
-        <w:t xml:space="preserve">. </w:t>
+        <w:t xml:space="preserve"> the latest features. </w:t>
       </w:r>
       <w:r>
         <w:rPr>
@@ -1092,6 +1052,719 @@
       <w:r>
         <w:t>: a legacy kind that allows only block blobs and append blobs</w:t>
       </w:r>
+    </w:p>
+    <w:p>
+      <w:pPr>
+        <w:pStyle w:val="Heading2"/>
+      </w:pPr>
+      <w:bookmarkStart w:id="1" w:name="_Hlk43735121"/>
+      <w:r>
+        <w:lastRenderedPageBreak/>
+        <w:t>Interact with APIs</w:t>
+      </w:r>
+      <w:r>
+        <w:t xml:space="preserve"> u</w:t>
+      </w:r>
+      <w:r>
+        <w:t>sing a client library</w:t>
+      </w:r>
+    </w:p>
+    <w:p>
+      <w:r>
+        <w:t xml:space="preserve">Client libraries can save a significant amount of work for application developers because the API is </w:t>
+      </w:r>
+      <w:proofErr w:type="gramStart"/>
+      <w:r>
+        <w:t>tested</w:t>
+      </w:r>
+      <w:proofErr w:type="gramEnd"/>
+      <w:r>
+        <w:t xml:space="preserve"> and it often provides nicer wrappers around the data models sent and received by the REST API.</w:t>
+      </w:r>
+    </w:p>
+    <w:p>
+      <w:r>
+        <w:t xml:space="preserve">Microsoft has Azure client libraries that support </w:t>
+      </w:r>
+      <w:r>
+        <w:t>a few</w:t>
+      </w:r>
+      <w:r>
+        <w:t xml:space="preserve"> languages and frameworks including:</w:t>
+      </w:r>
+    </w:p>
+    <w:p>
+      <w:pPr>
+        <w:pStyle w:val="ListParagraph"/>
+        <w:numPr>
+          <w:ilvl w:val="0"/>
+          <w:numId w:val="4"/>
+        </w:numPr>
+      </w:pPr>
+      <w:r>
+        <w:t>.NET</w:t>
+      </w:r>
+      <w:r>
+        <w:t xml:space="preserve">: by the </w:t>
+      </w:r>
+      <w:proofErr w:type="spellStart"/>
+      <w:r>
+        <w:rPr>
+          <w:b/>
+          <w:bCs/>
+        </w:rPr>
+        <w:t>WindowsAzure.Storage</w:t>
+      </w:r>
+      <w:proofErr w:type="spellEnd"/>
+      <w:r>
+        <w:t xml:space="preserve"> </w:t>
+      </w:r>
+      <w:r>
+        <w:t xml:space="preserve">NuGet </w:t>
+      </w:r>
+      <w:r>
+        <w:t>package</w:t>
+      </w:r>
+    </w:p>
+    <w:p>
+      <w:pPr>
+        <w:pStyle w:val="ListParagraph"/>
+        <w:numPr>
+          <w:ilvl w:val="0"/>
+          <w:numId w:val="4"/>
+        </w:numPr>
+      </w:pPr>
+      <w:r>
+        <w:t>Node.js</w:t>
+      </w:r>
+      <w:r>
+        <w:t xml:space="preserve">: by </w:t>
+      </w:r>
+      <w:r>
+        <w:t xml:space="preserve">the </w:t>
+      </w:r>
+      <w:r>
+        <w:rPr>
+          <w:b/>
+          <w:bCs/>
+        </w:rPr>
+        <w:t>azure-storage</w:t>
+      </w:r>
+      <w:r>
+        <w:t xml:space="preserve"> </w:t>
+      </w:r>
+      <w:r>
+        <w:t xml:space="preserve">NPM </w:t>
+      </w:r>
+      <w:r>
+        <w:t>package</w:t>
+      </w:r>
+    </w:p>
+    <w:p>
+      <w:pPr>
+        <w:pStyle w:val="ListParagraph"/>
+        <w:numPr>
+          <w:ilvl w:val="0"/>
+          <w:numId w:val="4"/>
+        </w:numPr>
+      </w:pPr>
+      <w:r>
+        <w:t>Java</w:t>
+      </w:r>
+    </w:p>
+    <w:p>
+      <w:pPr>
+        <w:pStyle w:val="ListParagraph"/>
+        <w:numPr>
+          <w:ilvl w:val="0"/>
+          <w:numId w:val="4"/>
+        </w:numPr>
+      </w:pPr>
+      <w:r>
+        <w:t>Python</w:t>
+      </w:r>
+    </w:p>
+    <w:p>
+      <w:pPr>
+        <w:pStyle w:val="ListParagraph"/>
+        <w:numPr>
+          <w:ilvl w:val="0"/>
+          <w:numId w:val="4"/>
+        </w:numPr>
+      </w:pPr>
+      <w:r>
+        <w:t>Go</w:t>
+      </w:r>
+    </w:p>
+    <w:p>
+      <w:pPr>
+        <w:pStyle w:val="Heading2"/>
+      </w:pPr>
+      <w:r>
+        <w:t>Acces</w:t>
+      </w:r>
+      <w:r>
+        <w:t>s Keys</w:t>
+      </w:r>
+    </w:p>
+    <w:p>
+      <w:r>
+        <w:t>Access keys are critical to providing access to your storage account and as a result, should not be given to any system or person that you do not wish to have access to your storage account</w:t>
+      </w:r>
+      <w:r>
+        <w:t>,</w:t>
+      </w:r>
+      <w:r>
+        <w:t xml:space="preserve"> </w:t>
+      </w:r>
+      <w:r>
+        <w:t>t</w:t>
+      </w:r>
+      <w:r>
+        <w:t>his is very similar to login credentials like a username and password.</w:t>
+      </w:r>
+      <w:r>
+        <w:t xml:space="preserve"> </w:t>
+      </w:r>
+      <w:r>
+        <w:t>.</w:t>
+      </w:r>
+      <w:r>
+        <w:t xml:space="preserve"> </w:t>
+      </w:r>
+      <w:r>
+        <w:t>Each storage account has two access keys</w:t>
+      </w:r>
+      <w:r>
+        <w:t>, primary and secondary</w:t>
+      </w:r>
+      <w:r>
+        <w:t>.</w:t>
+      </w:r>
+      <w:r>
+        <w:t xml:space="preserve"> It allows to t</w:t>
+      </w:r>
+      <w:r>
+        <w:t>our app can switch to using the alternate access key while the other key is regenerated.</w:t>
+      </w:r>
+    </w:p>
+    <w:p>
+      <w:pPr>
+        <w:pStyle w:val="Heading2"/>
+      </w:pPr>
+      <w:r>
+        <w:t>S</w:t>
+      </w:r>
+      <w:r>
+        <w:t>hared access signatures</w:t>
+      </w:r>
+    </w:p>
+    <w:p>
+      <w:r>
+        <w:t>A shared access signature is a string that contains a security token that can be attached to a URI. Use a shared access signature to delegate access to storage objects and specify constraints, such as the permissions and the time range of access.</w:t>
+      </w:r>
+    </w:p>
+    <w:p>
+      <w:pPr>
+        <w:rPr>
+          <w:b/>
+          <w:bCs/>
+          <w:i/>
+          <w:iCs/>
+        </w:rPr>
+      </w:pPr>
+      <w:r>
+        <w:rPr>
+          <w:b/>
+          <w:bCs/>
+          <w:i/>
+          <w:iCs/>
+        </w:rPr>
+        <w:t>Types of shared access signatures</w:t>
+      </w:r>
+    </w:p>
+    <w:p>
+      <w:pPr>
+        <w:pStyle w:val="ListParagraph"/>
+        <w:numPr>
+          <w:ilvl w:val="0"/>
+          <w:numId w:val="5"/>
+        </w:numPr>
+      </w:pPr>
+      <w:r>
+        <w:rPr>
+          <w:b/>
+          <w:bCs/>
+        </w:rPr>
+        <w:t>service-level</w:t>
+      </w:r>
+      <w:r>
+        <w:t xml:space="preserve"> shared access signature allow</w:t>
+      </w:r>
+      <w:r>
+        <w:t>s</w:t>
+      </w:r>
+      <w:r>
+        <w:t xml:space="preserve"> access to specific resources in a storage account. </w:t>
+      </w:r>
+      <w:proofErr w:type="gramStart"/>
+      <w:r>
+        <w:t>You'd</w:t>
+      </w:r>
+      <w:proofErr w:type="gramEnd"/>
+      <w:r>
+        <w:t xml:space="preserve"> use this type of shared access signature to allow an app to retrieve a list of files in a file system or to download a file.</w:t>
+      </w:r>
+    </w:p>
+    <w:p>
+      <w:pPr>
+        <w:pStyle w:val="ListParagraph"/>
+        <w:numPr>
+          <w:ilvl w:val="0"/>
+          <w:numId w:val="5"/>
+        </w:numPr>
+      </w:pPr>
+      <w:r>
+        <w:rPr>
+          <w:b/>
+          <w:bCs/>
+        </w:rPr>
+        <w:t>account-level</w:t>
+      </w:r>
+      <w:r>
+        <w:t xml:space="preserve"> shared access signature allow</w:t>
+      </w:r>
+      <w:r>
+        <w:t>s</w:t>
+      </w:r>
+      <w:r>
+        <w:t xml:space="preserve"> access to anything that a service-level shared access signature can allow, plus additional resources and abilities. For example, you can use an account-level shared access signature to allow the ability to create file systems.</w:t>
+      </w:r>
+    </w:p>
+    <w:p>
+      <w:pPr>
+        <w:pStyle w:val="Heading2"/>
+      </w:pPr>
+      <w:r>
+        <w:t>S</w:t>
+      </w:r>
+      <w:r>
+        <w:t>ecurity</w:t>
+      </w:r>
+      <w:r>
+        <w:t xml:space="preserve"> </w:t>
+      </w:r>
+      <w:r>
+        <w:t>features</w:t>
+      </w:r>
+    </w:p>
+    <w:p>
+      <w:pPr>
+        <w:rPr>
+          <w:b/>
+          <w:bCs/>
+          <w:i/>
+          <w:iCs/>
+        </w:rPr>
+      </w:pPr>
+      <w:r>
+        <w:rPr>
+          <w:b/>
+          <w:bCs/>
+          <w:i/>
+          <w:iCs/>
+        </w:rPr>
+        <w:t>Encryption at rest</w:t>
+      </w:r>
+    </w:p>
+    <w:p>
+      <w:r>
+        <w:t xml:space="preserve">All data written to Azure Storage is automatically encrypted by Storage Service Encryption (SSE) with a 256-bit Advanced Encryption Standard (AES) cipher. SSE automatically encrypts data when writing it to Azure Storage. When you read data from Azure Storage, Azure Storage decrypts the data before returning it. This process incurs no additional charges and </w:t>
+      </w:r>
+      <w:proofErr w:type="gramStart"/>
+      <w:r>
+        <w:t>doesn't</w:t>
+      </w:r>
+      <w:proofErr w:type="gramEnd"/>
+      <w:r>
+        <w:t xml:space="preserve"> degrade performance. It </w:t>
+      </w:r>
+      <w:proofErr w:type="gramStart"/>
+      <w:r>
+        <w:t>can't</w:t>
+      </w:r>
+      <w:proofErr w:type="gramEnd"/>
+      <w:r>
+        <w:t xml:space="preserve"> be disabled.</w:t>
+      </w:r>
+    </w:p>
+    <w:p>
+      <w:pPr>
+        <w:rPr>
+          <w:b/>
+          <w:bCs/>
+          <w:i/>
+          <w:iCs/>
+        </w:rPr>
+      </w:pPr>
+      <w:r>
+        <w:rPr>
+          <w:b/>
+          <w:bCs/>
+          <w:i/>
+          <w:iCs/>
+        </w:rPr>
+        <w:t>Encryption in transit</w:t>
+      </w:r>
+    </w:p>
+    <w:p>
+      <w:r>
+        <w:t>Keep your data secure by enabling transport-level security between Azure and the client. Always use HTTPS to secure communication over the public internet.</w:t>
+      </w:r>
+    </w:p>
+    <w:p>
+      <w:pPr>
+        <w:rPr>
+          <w:b/>
+          <w:bCs/>
+          <w:i/>
+          <w:iCs/>
+        </w:rPr>
+      </w:pPr>
+      <w:r>
+        <w:rPr>
+          <w:b/>
+          <w:bCs/>
+          <w:i/>
+          <w:iCs/>
+        </w:rPr>
+        <w:t>CORS support</w:t>
+      </w:r>
+    </w:p>
+    <w:p>
+      <w:r>
+        <w:t>Azure Storage supports cross-domain access through cross-origin resource sharing (CORS). CORS uses HTTP headers so that a web application at one domain can access resources from a server at a different domain. By using CORS, web apps ensure that they load only authorized content from authorized sources.</w:t>
+      </w:r>
+    </w:p>
+    <w:p>
+      <w:pPr>
+        <w:rPr>
+          <w:b/>
+          <w:bCs/>
+          <w:i/>
+          <w:iCs/>
+        </w:rPr>
+      </w:pPr>
+      <w:r>
+        <w:rPr>
+          <w:b/>
+          <w:bCs/>
+          <w:i/>
+          <w:iCs/>
+        </w:rPr>
+        <w:t>Role-based access control</w:t>
+      </w:r>
+    </w:p>
+    <w:p>
+      <w:r>
+        <w:t>Azure Storage supports Azure Active Directory and role-based access control (RBAC) for both resource management and data operations. To security principals, you can assign RBAC roles that are scoped to the storage account</w:t>
+      </w:r>
+      <w:r>
+        <w:t>.</w:t>
+      </w:r>
+    </w:p>
+    <w:p>
+      <w:pPr>
+        <w:rPr>
+          <w:b/>
+          <w:bCs/>
+          <w:i/>
+          <w:iCs/>
+        </w:rPr>
+      </w:pPr>
+      <w:r>
+        <w:rPr>
+          <w:b/>
+          <w:bCs/>
+          <w:i/>
+          <w:iCs/>
+        </w:rPr>
+        <w:t>Auditing access</w:t>
+      </w:r>
+    </w:p>
+    <w:p>
+      <w:r>
+        <w:lastRenderedPageBreak/>
+        <w:t>Auditing is another part of controlling access. You can audit Azure Storage access by using the built-in Storage Analytics service.</w:t>
+      </w:r>
+      <w:r>
+        <w:t xml:space="preserve"> It</w:t>
+      </w:r>
+      <w:r>
+        <w:t xml:space="preserve"> logs every operation in real time, and you can search the </w:t>
+      </w:r>
+      <w:r>
+        <w:t>Its</w:t>
+      </w:r>
+      <w:r>
+        <w:t xml:space="preserve"> logs for specific requests.</w:t>
+      </w:r>
+    </w:p>
+    <w:p>
+      <w:pPr>
+        <w:rPr>
+          <w:b/>
+          <w:bCs/>
+          <w:i/>
+          <w:iCs/>
+        </w:rPr>
+      </w:pPr>
+      <w:r>
+        <w:rPr>
+          <w:b/>
+          <w:bCs/>
+          <w:i/>
+          <w:iCs/>
+        </w:rPr>
+        <w:t>Control network access</w:t>
+      </w:r>
+    </w:p>
+    <w:p>
+      <w:r>
+        <w:t>By default, storage accounts accept connections from clients on any network. To limit access to selected networks, you must first change the default action. You can restrict access to specific IP addresses, ranges, or virtual networks.</w:t>
+      </w:r>
+      <w:r>
+        <w:t xml:space="preserve"> For it you should:</w:t>
+      </w:r>
+    </w:p>
+    <w:p>
+      <w:pPr>
+        <w:pStyle w:val="ListParagraph"/>
+        <w:numPr>
+          <w:ilvl w:val="0"/>
+          <w:numId w:val="6"/>
+        </w:numPr>
+      </w:pPr>
+      <w:r>
+        <w:t xml:space="preserve">Go to the </w:t>
+      </w:r>
+      <w:r>
+        <w:rPr>
+          <w:b/>
+          <w:bCs/>
+        </w:rPr>
+        <w:t>storage account</w:t>
+      </w:r>
+      <w:r>
+        <w:t xml:space="preserve"> you want to secure.</w:t>
+      </w:r>
+    </w:p>
+    <w:p>
+      <w:pPr>
+        <w:pStyle w:val="ListParagraph"/>
+        <w:numPr>
+          <w:ilvl w:val="0"/>
+          <w:numId w:val="6"/>
+        </w:numPr>
+      </w:pPr>
+      <w:r>
+        <w:t xml:space="preserve">Select </w:t>
+      </w:r>
+      <w:r>
+        <w:rPr>
+          <w:b/>
+          <w:bCs/>
+        </w:rPr>
+        <w:t>Firewalls and virtual networks</w:t>
+      </w:r>
+      <w:r>
+        <w:t>.</w:t>
+      </w:r>
+    </w:p>
+    <w:p>
+      <w:pPr>
+        <w:pStyle w:val="ListParagraph"/>
+        <w:numPr>
+          <w:ilvl w:val="0"/>
+          <w:numId w:val="6"/>
+        </w:numPr>
+      </w:pPr>
+      <w:r>
+        <w:t xml:space="preserve">To restrict traffic from selected networks, choose </w:t>
+      </w:r>
+      <w:r>
+        <w:rPr>
+          <w:b/>
+          <w:bCs/>
+        </w:rPr>
+        <w:t>Selected networks</w:t>
+      </w:r>
+      <w:r>
+        <w:t>. To allow traffic from all networks, select All networks.</w:t>
+      </w:r>
+    </w:p>
+    <w:p>
+      <w:pPr>
+        <w:pStyle w:val="ListParagraph"/>
+        <w:numPr>
+          <w:ilvl w:val="0"/>
+          <w:numId w:val="6"/>
+        </w:numPr>
+      </w:pPr>
+      <w:r>
+        <w:t>Select Save to apply your changes.</w:t>
+      </w:r>
+    </w:p>
+    <w:p>
+      <w:pPr>
+        <w:pStyle w:val="Heading2"/>
+      </w:pPr>
+      <w:r>
+        <w:t>A</w:t>
+      </w:r>
+      <w:r>
+        <w:t>dvanced Threat Protection</w:t>
+      </w:r>
+    </w:p>
+    <w:p>
+      <w:r>
+        <w:t xml:space="preserve">Advanced Threat Protection detects anomalies in account activity. It then notifies you of potentially harmful attempts to access your account. You </w:t>
+      </w:r>
+      <w:proofErr w:type="gramStart"/>
+      <w:r>
+        <w:t>don't</w:t>
+      </w:r>
+      <w:proofErr w:type="gramEnd"/>
+      <w:r>
+        <w:t xml:space="preserve"> have to be a security expert or manage security monitoring systems to take advantage of this layer of threat protection.</w:t>
+      </w:r>
+      <w:r>
+        <w:t xml:space="preserve"> </w:t>
+      </w:r>
+      <w:r>
+        <w:t>In the Azure portal, you can turn on threat protection on the configuration page of the Azure Storage account.</w:t>
+      </w:r>
+    </w:p>
+    <w:p>
+      <w:pPr>
+        <w:pStyle w:val="ListParagraph"/>
+        <w:numPr>
+          <w:ilvl w:val="0"/>
+          <w:numId w:val="7"/>
+        </w:numPr>
+      </w:pPr>
+      <w:r>
+        <w:t xml:space="preserve">On the </w:t>
+      </w:r>
+      <w:r>
+        <w:rPr>
+          <w:b/>
+          <w:bCs/>
+        </w:rPr>
+        <w:t>Settings</w:t>
+      </w:r>
+      <w:r>
+        <w:t xml:space="preserve"> page, select </w:t>
+      </w:r>
+      <w:r>
+        <w:rPr>
+          <w:b/>
+          <w:bCs/>
+        </w:rPr>
+        <w:t>Advanced security</w:t>
+      </w:r>
+      <w:r>
+        <w:t>.</w:t>
+      </w:r>
+    </w:p>
+    <w:p>
+      <w:pPr>
+        <w:pStyle w:val="ListParagraph"/>
+        <w:numPr>
+          <w:ilvl w:val="0"/>
+          <w:numId w:val="7"/>
+        </w:numPr>
+      </w:pPr>
+      <w:r>
+        <w:t xml:space="preserve">Select </w:t>
+      </w:r>
+      <w:r>
+        <w:rPr>
+          <w:b/>
+          <w:bCs/>
+        </w:rPr>
+        <w:t>Enable Advanced Threat Protection</w:t>
+      </w:r>
+      <w:r>
+        <w:t xml:space="preserve"> to enable this layer of protection.</w:t>
+      </w:r>
+    </w:p>
+    <w:p>
+      <w:pPr>
+        <w:pStyle w:val="Heading2"/>
+      </w:pPr>
+      <w:r>
+        <w:t>Azure Data Lake Storage security features</w:t>
+      </w:r>
+    </w:p>
+    <w:p>
+      <w:r>
+        <w:t xml:space="preserve">Azure Data Lake Storage Gen2 provides a first-class data lake solution that allows enterprises to pull together their data. </w:t>
+      </w:r>
+      <w:proofErr w:type="gramStart"/>
+      <w:r>
+        <w:t>It's</w:t>
+      </w:r>
+      <w:proofErr w:type="gramEnd"/>
+      <w:r>
+        <w:t xml:space="preserve"> built on Azure Blob storage, so it inherits </w:t>
+      </w:r>
+      <w:r>
+        <w:t>their</w:t>
+      </w:r>
+      <w:r>
+        <w:t xml:space="preserve"> security features</w:t>
+      </w:r>
+      <w:r>
+        <w:t xml:space="preserve">. It </w:t>
+      </w:r>
+      <w:r>
+        <w:t>authenticates through Azure Active Directory OAuth 2.0 bearer tokens</w:t>
+      </w:r>
+      <w:r>
+        <w:t xml:space="preserve"> and allows </w:t>
+      </w:r>
+      <w:r>
+        <w:t>and multifactor authentication</w:t>
+      </w:r>
+      <w:r>
+        <w:t>. T</w:t>
+      </w:r>
+      <w:r>
+        <w:t>hese authentication schemes are integrated into the main analytics services that use the data</w:t>
+      </w:r>
+      <w:r>
+        <w:t>, like</w:t>
+      </w:r>
+      <w:r>
+        <w:t xml:space="preserve"> Azure Databricks, HDInsight, SQL Data Warehouse</w:t>
+      </w:r>
+      <w:r>
+        <w:t>,</w:t>
+      </w:r>
+      <w:r>
+        <w:t xml:space="preserve"> </w:t>
+      </w:r>
+      <w:r>
+        <w:t>and</w:t>
+      </w:r>
+      <w:r>
+        <w:t xml:space="preserve"> Azure Storage Explorer</w:t>
+      </w:r>
+      <w:r>
+        <w:t>.</w:t>
+      </w:r>
+      <w:bookmarkEnd w:id="1"/>
     </w:p>
     <w:sectPr>
       <w:pgSz w:w="12240" w:h="15840"/>
@@ -1106,6 +1779,119 @@
 <file path=word/numbering.xml><?xml version="1.0" encoding="utf-8"?>
 <w:numbering xmlns:wpc="http://schemas.microsoft.com/office/word/2010/wordprocessingCanvas" xmlns:cx="http://schemas.microsoft.com/office/drawing/2014/chartex" xmlns:cx1="http://schemas.microsoft.com/office/drawing/2015/9/8/chartex" xmlns:cx2="http://schemas.microsoft.com/office/drawing/2015/10/21/chartex" xmlns:cx3="http://schemas.microsoft.com/office/drawing/2016/5/9/chartex" xmlns:cx4="http://schemas.microsoft.com/office/drawing/2016/5/10/chartex" xmlns:cx5="http://schemas.microsoft.com/office/drawing/2016/5/11/chartex" xmlns:cx6="http://schemas.microsoft.com/office/drawing/2016/5/12/chartex" xmlns:cx7="http://schemas.microsoft.com/office/drawing/2016/5/13/chartex" xmlns:cx8="http://schemas.microsoft.com/office/drawing/2016/5/14/chartex" xmlns:mc="http://schemas.openxmlformats.org/markup-compatibility/2006" xmlns:aink="http://schemas.microsoft.com/office/drawing/2016/ink" xmlns:am3d="http://schemas.microsoft.com/office/drawing/2017/model3d" xmlns:o="urn:schemas-microsoft-com:office:office" xmlns:r="http://schemas.openxmlformats.org/officeDocument/2006/relationships" xmlns:m="http://schemas.openxmlformats.org/officeDocument/2006/math" xmlns:v="urn:schemas-microsoft-com:vml" xmlns:wp14="http://schemas.microsoft.com/office/word/2010/wordprocessingDrawing" xmlns:wp="http://schemas.openxmlformats.org/drawingml/2006/wordprocessingDrawing" xmlns:w10="urn:schemas-microsoft-com:office:word" xmlns:w="http://schemas.openxmlformats.org/wordprocessingml/2006/main" xmlns:w14="http://schemas.microsoft.com/office/word/2010/wordml" xmlns:w15="http://schemas.microsoft.com/office/word/2012/wordml" xmlns:w16cex="http://schemas.microsoft.com/office/word/2018/wordml/cex" xmlns:w16cid="http://schemas.microsoft.com/office/word/2016/wordml/cid" xmlns:w16="http://schemas.microsoft.com/office/word/2018/wordml" xmlns:w16se="http://schemas.microsoft.com/office/word/2015/wordml/symex" xmlns:wpg="http://schemas.microsoft.com/office/word/2010/wordprocessingGroup" xmlns:wpi="http://schemas.microsoft.com/office/word/2010/wordprocessingInk" xmlns:wne="http://schemas.microsoft.com/office/word/2006/wordml" xmlns:wps="http://schemas.microsoft.com/office/word/2010/wordprocessingShape" mc:Ignorable="w14 w15 w16se w16cid w16 w16cex wp14">
   <w:abstractNum w:abstractNumId="0" w15:restartNumberingAfterBreak="0">
+    <w:nsid w:val="041541F3"/>
+    <w:multiLevelType w:val="hybridMultilevel"/>
+    <w:tmpl w:val="AD3C70F2"/>
+    <w:lvl w:ilvl="0" w:tplc="04090001">
+      <w:start w:val="1"/>
+      <w:numFmt w:val="bullet"/>
+      <w:lvlText w:val=""/>
+      <w:lvlJc w:val="left"/>
+      <w:pPr>
+        <w:ind w:left="720" w:hanging="360"/>
+      </w:pPr>
+      <w:rPr>
+        <w:rFonts w:ascii="Symbol" w:hAnsi="Symbol" w:hint="default"/>
+      </w:rPr>
+    </w:lvl>
+    <w:lvl w:ilvl="1" w:tplc="04090003" w:tentative="1">
+      <w:start w:val="1"/>
+      <w:numFmt w:val="bullet"/>
+      <w:lvlText w:val="o"/>
+      <w:lvlJc w:val="left"/>
+      <w:pPr>
+        <w:ind w:left="1440" w:hanging="360"/>
+      </w:pPr>
+      <w:rPr>
+        <w:rFonts w:ascii="Courier New" w:hAnsi="Courier New" w:cs="Courier New" w:hint="default"/>
+      </w:rPr>
+    </w:lvl>
+    <w:lvl w:ilvl="2" w:tplc="04090005" w:tentative="1">
+      <w:start w:val="1"/>
+      <w:numFmt w:val="bullet"/>
+      <w:lvlText w:val=""/>
+      <w:lvlJc w:val="left"/>
+      <w:pPr>
+        <w:ind w:left="2160" w:hanging="360"/>
+      </w:pPr>
+      <w:rPr>
+        <w:rFonts w:ascii="Wingdings" w:hAnsi="Wingdings" w:hint="default"/>
+      </w:rPr>
+    </w:lvl>
+    <w:lvl w:ilvl="3" w:tplc="04090001" w:tentative="1">
+      <w:start w:val="1"/>
+      <w:numFmt w:val="bullet"/>
+      <w:lvlText w:val=""/>
+      <w:lvlJc w:val="left"/>
+      <w:pPr>
+        <w:ind w:left="2880" w:hanging="360"/>
+      </w:pPr>
+      <w:rPr>
+        <w:rFonts w:ascii="Symbol" w:hAnsi="Symbol" w:hint="default"/>
+      </w:rPr>
+    </w:lvl>
+    <w:lvl w:ilvl="4" w:tplc="04090003" w:tentative="1">
+      <w:start w:val="1"/>
+      <w:numFmt w:val="bullet"/>
+      <w:lvlText w:val="o"/>
+      <w:lvlJc w:val="left"/>
+      <w:pPr>
+        <w:ind w:left="3600" w:hanging="360"/>
+      </w:pPr>
+      <w:rPr>
+        <w:rFonts w:ascii="Courier New" w:hAnsi="Courier New" w:cs="Courier New" w:hint="default"/>
+      </w:rPr>
+    </w:lvl>
+    <w:lvl w:ilvl="5" w:tplc="04090005" w:tentative="1">
+      <w:start w:val="1"/>
+      <w:numFmt w:val="bullet"/>
+      <w:lvlText w:val=""/>
+      <w:lvlJc w:val="left"/>
+      <w:pPr>
+        <w:ind w:left="4320" w:hanging="360"/>
+      </w:pPr>
+      <w:rPr>
+        <w:rFonts w:ascii="Wingdings" w:hAnsi="Wingdings" w:hint="default"/>
+      </w:rPr>
+    </w:lvl>
+    <w:lvl w:ilvl="6" w:tplc="04090001" w:tentative="1">
+      <w:start w:val="1"/>
+      <w:numFmt w:val="bullet"/>
+      <w:lvlText w:val=""/>
+      <w:lvlJc w:val="left"/>
+      <w:pPr>
+        <w:ind w:left="5040" w:hanging="360"/>
+      </w:pPr>
+      <w:rPr>
+        <w:rFonts w:ascii="Symbol" w:hAnsi="Symbol" w:hint="default"/>
+      </w:rPr>
+    </w:lvl>
+    <w:lvl w:ilvl="7" w:tplc="04090003" w:tentative="1">
+      <w:start w:val="1"/>
+      <w:numFmt w:val="bullet"/>
+      <w:lvlText w:val="o"/>
+      <w:lvlJc w:val="left"/>
+      <w:pPr>
+        <w:ind w:left="5760" w:hanging="360"/>
+      </w:pPr>
+      <w:rPr>
+        <w:rFonts w:ascii="Courier New" w:hAnsi="Courier New" w:cs="Courier New" w:hint="default"/>
+      </w:rPr>
+    </w:lvl>
+    <w:lvl w:ilvl="8" w:tplc="04090005" w:tentative="1">
+      <w:start w:val="1"/>
+      <w:numFmt w:val="bullet"/>
+      <w:lvlText w:val=""/>
+      <w:lvlJc w:val="left"/>
+      <w:pPr>
+        <w:ind w:left="6480" w:hanging="360"/>
+      </w:pPr>
+      <w:rPr>
+        <w:rFonts w:ascii="Wingdings" w:hAnsi="Wingdings" w:hint="default"/>
+      </w:rPr>
+    </w:lvl>
+  </w:abstractNum>
+  <w:abstractNum w:abstractNumId="1" w15:restartNumberingAfterBreak="0">
     <w:nsid w:val="09BD4DB0"/>
     <w:multiLevelType w:val="hybridMultilevel"/>
     <w:tmpl w:val="55E47510"/>
@@ -1218,7 +2004,7 @@
       </w:rPr>
     </w:lvl>
   </w:abstractNum>
-  <w:abstractNum w:abstractNumId="1" w15:restartNumberingAfterBreak="0">
+  <w:abstractNum w:abstractNumId="2" w15:restartNumberingAfterBreak="0">
     <w:nsid w:val="10204659"/>
     <w:multiLevelType w:val="hybridMultilevel"/>
     <w:tmpl w:val="2E887A80"/>
@@ -1331,7 +2117,7 @@
       </w:rPr>
     </w:lvl>
   </w:abstractNum>
-  <w:abstractNum w:abstractNumId="2" w15:restartNumberingAfterBreak="0">
+  <w:abstractNum w:abstractNumId="3" w15:restartNumberingAfterBreak="0">
     <w:nsid w:val="14035E44"/>
     <w:multiLevelType w:val="hybridMultilevel"/>
     <w:tmpl w:val="298C6656"/>
@@ -1444,14 +2230,311 @@
       </w:rPr>
     </w:lvl>
   </w:abstractNum>
+  <w:abstractNum w:abstractNumId="4" w15:restartNumberingAfterBreak="0">
+    <w:nsid w:val="471B2A30"/>
+    <w:multiLevelType w:val="hybridMultilevel"/>
+    <w:tmpl w:val="7C56714E"/>
+    <w:lvl w:ilvl="0" w:tplc="04090001">
+      <w:start w:val="1"/>
+      <w:numFmt w:val="bullet"/>
+      <w:lvlText w:val=""/>
+      <w:lvlJc w:val="left"/>
+      <w:pPr>
+        <w:ind w:left="720" w:hanging="360"/>
+      </w:pPr>
+      <w:rPr>
+        <w:rFonts w:ascii="Symbol" w:hAnsi="Symbol" w:hint="default"/>
+      </w:rPr>
+    </w:lvl>
+    <w:lvl w:ilvl="1" w:tplc="04090003" w:tentative="1">
+      <w:start w:val="1"/>
+      <w:numFmt w:val="bullet"/>
+      <w:lvlText w:val="o"/>
+      <w:lvlJc w:val="left"/>
+      <w:pPr>
+        <w:ind w:left="1440" w:hanging="360"/>
+      </w:pPr>
+      <w:rPr>
+        <w:rFonts w:ascii="Courier New" w:hAnsi="Courier New" w:cs="Courier New" w:hint="default"/>
+      </w:rPr>
+    </w:lvl>
+    <w:lvl w:ilvl="2" w:tplc="04090005" w:tentative="1">
+      <w:start w:val="1"/>
+      <w:numFmt w:val="bullet"/>
+      <w:lvlText w:val=""/>
+      <w:lvlJc w:val="left"/>
+      <w:pPr>
+        <w:ind w:left="2160" w:hanging="360"/>
+      </w:pPr>
+      <w:rPr>
+        <w:rFonts w:ascii="Wingdings" w:hAnsi="Wingdings" w:hint="default"/>
+      </w:rPr>
+    </w:lvl>
+    <w:lvl w:ilvl="3" w:tplc="04090001" w:tentative="1">
+      <w:start w:val="1"/>
+      <w:numFmt w:val="bullet"/>
+      <w:lvlText w:val=""/>
+      <w:lvlJc w:val="left"/>
+      <w:pPr>
+        <w:ind w:left="2880" w:hanging="360"/>
+      </w:pPr>
+      <w:rPr>
+        <w:rFonts w:ascii="Symbol" w:hAnsi="Symbol" w:hint="default"/>
+      </w:rPr>
+    </w:lvl>
+    <w:lvl w:ilvl="4" w:tplc="04090003" w:tentative="1">
+      <w:start w:val="1"/>
+      <w:numFmt w:val="bullet"/>
+      <w:lvlText w:val="o"/>
+      <w:lvlJc w:val="left"/>
+      <w:pPr>
+        <w:ind w:left="3600" w:hanging="360"/>
+      </w:pPr>
+      <w:rPr>
+        <w:rFonts w:ascii="Courier New" w:hAnsi="Courier New" w:cs="Courier New" w:hint="default"/>
+      </w:rPr>
+    </w:lvl>
+    <w:lvl w:ilvl="5" w:tplc="04090005" w:tentative="1">
+      <w:start w:val="1"/>
+      <w:numFmt w:val="bullet"/>
+      <w:lvlText w:val=""/>
+      <w:lvlJc w:val="left"/>
+      <w:pPr>
+        <w:ind w:left="4320" w:hanging="360"/>
+      </w:pPr>
+      <w:rPr>
+        <w:rFonts w:ascii="Wingdings" w:hAnsi="Wingdings" w:hint="default"/>
+      </w:rPr>
+    </w:lvl>
+    <w:lvl w:ilvl="6" w:tplc="04090001" w:tentative="1">
+      <w:start w:val="1"/>
+      <w:numFmt w:val="bullet"/>
+      <w:lvlText w:val=""/>
+      <w:lvlJc w:val="left"/>
+      <w:pPr>
+        <w:ind w:left="5040" w:hanging="360"/>
+      </w:pPr>
+      <w:rPr>
+        <w:rFonts w:ascii="Symbol" w:hAnsi="Symbol" w:hint="default"/>
+      </w:rPr>
+    </w:lvl>
+    <w:lvl w:ilvl="7" w:tplc="04090003" w:tentative="1">
+      <w:start w:val="1"/>
+      <w:numFmt w:val="bullet"/>
+      <w:lvlText w:val="o"/>
+      <w:lvlJc w:val="left"/>
+      <w:pPr>
+        <w:ind w:left="5760" w:hanging="360"/>
+      </w:pPr>
+      <w:rPr>
+        <w:rFonts w:ascii="Courier New" w:hAnsi="Courier New" w:cs="Courier New" w:hint="default"/>
+      </w:rPr>
+    </w:lvl>
+    <w:lvl w:ilvl="8" w:tplc="04090005" w:tentative="1">
+      <w:start w:val="1"/>
+      <w:numFmt w:val="bullet"/>
+      <w:lvlText w:val=""/>
+      <w:lvlJc w:val="left"/>
+      <w:pPr>
+        <w:ind w:left="6480" w:hanging="360"/>
+      </w:pPr>
+      <w:rPr>
+        <w:rFonts w:ascii="Wingdings" w:hAnsi="Wingdings" w:hint="default"/>
+      </w:rPr>
+    </w:lvl>
+  </w:abstractNum>
+  <w:abstractNum w:abstractNumId="5" w15:restartNumberingAfterBreak="0">
+    <w:nsid w:val="5A540446"/>
+    <w:multiLevelType w:val="hybridMultilevel"/>
+    <w:tmpl w:val="55A87336"/>
+    <w:lvl w:ilvl="0" w:tplc="0409000F">
+      <w:start w:val="1"/>
+      <w:numFmt w:val="decimal"/>
+      <w:lvlText w:val="%1."/>
+      <w:lvlJc w:val="left"/>
+      <w:pPr>
+        <w:ind w:left="720" w:hanging="360"/>
+      </w:pPr>
+    </w:lvl>
+    <w:lvl w:ilvl="1" w:tplc="04090019" w:tentative="1">
+      <w:start w:val="1"/>
+      <w:numFmt w:val="lowerLetter"/>
+      <w:lvlText w:val="%2."/>
+      <w:lvlJc w:val="left"/>
+      <w:pPr>
+        <w:ind w:left="1440" w:hanging="360"/>
+      </w:pPr>
+    </w:lvl>
+    <w:lvl w:ilvl="2" w:tplc="0409001B" w:tentative="1">
+      <w:start w:val="1"/>
+      <w:numFmt w:val="lowerRoman"/>
+      <w:lvlText w:val="%3."/>
+      <w:lvlJc w:val="right"/>
+      <w:pPr>
+        <w:ind w:left="2160" w:hanging="180"/>
+      </w:pPr>
+    </w:lvl>
+    <w:lvl w:ilvl="3" w:tplc="0409000F" w:tentative="1">
+      <w:start w:val="1"/>
+      <w:numFmt w:val="decimal"/>
+      <w:lvlText w:val="%4."/>
+      <w:lvlJc w:val="left"/>
+      <w:pPr>
+        <w:ind w:left="2880" w:hanging="360"/>
+      </w:pPr>
+    </w:lvl>
+    <w:lvl w:ilvl="4" w:tplc="04090019" w:tentative="1">
+      <w:start w:val="1"/>
+      <w:numFmt w:val="lowerLetter"/>
+      <w:lvlText w:val="%5."/>
+      <w:lvlJc w:val="left"/>
+      <w:pPr>
+        <w:ind w:left="3600" w:hanging="360"/>
+      </w:pPr>
+    </w:lvl>
+    <w:lvl w:ilvl="5" w:tplc="0409001B" w:tentative="1">
+      <w:start w:val="1"/>
+      <w:numFmt w:val="lowerRoman"/>
+      <w:lvlText w:val="%6."/>
+      <w:lvlJc w:val="right"/>
+      <w:pPr>
+        <w:ind w:left="4320" w:hanging="180"/>
+      </w:pPr>
+    </w:lvl>
+    <w:lvl w:ilvl="6" w:tplc="0409000F" w:tentative="1">
+      <w:start w:val="1"/>
+      <w:numFmt w:val="decimal"/>
+      <w:lvlText w:val="%7."/>
+      <w:lvlJc w:val="left"/>
+      <w:pPr>
+        <w:ind w:left="5040" w:hanging="360"/>
+      </w:pPr>
+    </w:lvl>
+    <w:lvl w:ilvl="7" w:tplc="04090019" w:tentative="1">
+      <w:start w:val="1"/>
+      <w:numFmt w:val="lowerLetter"/>
+      <w:lvlText w:val="%8."/>
+      <w:lvlJc w:val="left"/>
+      <w:pPr>
+        <w:ind w:left="5760" w:hanging="360"/>
+      </w:pPr>
+    </w:lvl>
+    <w:lvl w:ilvl="8" w:tplc="0409001B" w:tentative="1">
+      <w:start w:val="1"/>
+      <w:numFmt w:val="lowerRoman"/>
+      <w:lvlText w:val="%9."/>
+      <w:lvlJc w:val="right"/>
+      <w:pPr>
+        <w:ind w:left="6480" w:hanging="180"/>
+      </w:pPr>
+    </w:lvl>
+  </w:abstractNum>
+  <w:abstractNum w:abstractNumId="6" w15:restartNumberingAfterBreak="0">
+    <w:nsid w:val="7D6D0632"/>
+    <w:multiLevelType w:val="hybridMultilevel"/>
+    <w:tmpl w:val="D8B09974"/>
+    <w:lvl w:ilvl="0" w:tplc="0409000F">
+      <w:start w:val="1"/>
+      <w:numFmt w:val="decimal"/>
+      <w:lvlText w:val="%1."/>
+      <w:lvlJc w:val="left"/>
+      <w:pPr>
+        <w:ind w:left="720" w:hanging="360"/>
+      </w:pPr>
+    </w:lvl>
+    <w:lvl w:ilvl="1" w:tplc="04090019" w:tentative="1">
+      <w:start w:val="1"/>
+      <w:numFmt w:val="lowerLetter"/>
+      <w:lvlText w:val="%2."/>
+      <w:lvlJc w:val="left"/>
+      <w:pPr>
+        <w:ind w:left="1440" w:hanging="360"/>
+      </w:pPr>
+    </w:lvl>
+    <w:lvl w:ilvl="2" w:tplc="0409001B" w:tentative="1">
+      <w:start w:val="1"/>
+      <w:numFmt w:val="lowerRoman"/>
+      <w:lvlText w:val="%3."/>
+      <w:lvlJc w:val="right"/>
+      <w:pPr>
+        <w:ind w:left="2160" w:hanging="180"/>
+      </w:pPr>
+    </w:lvl>
+    <w:lvl w:ilvl="3" w:tplc="0409000F" w:tentative="1">
+      <w:start w:val="1"/>
+      <w:numFmt w:val="decimal"/>
+      <w:lvlText w:val="%4."/>
+      <w:lvlJc w:val="left"/>
+      <w:pPr>
+        <w:ind w:left="2880" w:hanging="360"/>
+      </w:pPr>
+    </w:lvl>
+    <w:lvl w:ilvl="4" w:tplc="04090019" w:tentative="1">
+      <w:start w:val="1"/>
+      <w:numFmt w:val="lowerLetter"/>
+      <w:lvlText w:val="%5."/>
+      <w:lvlJc w:val="left"/>
+      <w:pPr>
+        <w:ind w:left="3600" w:hanging="360"/>
+      </w:pPr>
+    </w:lvl>
+    <w:lvl w:ilvl="5" w:tplc="0409001B" w:tentative="1">
+      <w:start w:val="1"/>
+      <w:numFmt w:val="lowerRoman"/>
+      <w:lvlText w:val="%6."/>
+      <w:lvlJc w:val="right"/>
+      <w:pPr>
+        <w:ind w:left="4320" w:hanging="180"/>
+      </w:pPr>
+    </w:lvl>
+    <w:lvl w:ilvl="6" w:tplc="0409000F" w:tentative="1">
+      <w:start w:val="1"/>
+      <w:numFmt w:val="decimal"/>
+      <w:lvlText w:val="%7."/>
+      <w:lvlJc w:val="left"/>
+      <w:pPr>
+        <w:ind w:left="5040" w:hanging="360"/>
+      </w:pPr>
+    </w:lvl>
+    <w:lvl w:ilvl="7" w:tplc="04090019" w:tentative="1">
+      <w:start w:val="1"/>
+      <w:numFmt w:val="lowerLetter"/>
+      <w:lvlText w:val="%8."/>
+      <w:lvlJc w:val="left"/>
+      <w:pPr>
+        <w:ind w:left="5760" w:hanging="360"/>
+      </w:pPr>
+    </w:lvl>
+    <w:lvl w:ilvl="8" w:tplc="0409001B" w:tentative="1">
+      <w:start w:val="1"/>
+      <w:numFmt w:val="lowerRoman"/>
+      <w:lvlText w:val="%9."/>
+      <w:lvlJc w:val="right"/>
+      <w:pPr>
+        <w:ind w:left="6480" w:hanging="180"/>
+      </w:pPr>
+    </w:lvl>
+  </w:abstractNum>
   <w:num w:numId="1">
+    <w:abstractNumId w:val="1"/>
+  </w:num>
+  <w:num w:numId="2">
+    <w:abstractNumId w:val="3"/>
+  </w:num>
+  <w:num w:numId="3">
+    <w:abstractNumId w:val="2"/>
+  </w:num>
+  <w:num w:numId="4">
+    <w:abstractNumId w:val="4"/>
+  </w:num>
+  <w:num w:numId="5">
     <w:abstractNumId w:val="0"/>
   </w:num>
-  <w:num w:numId="2">
-    <w:abstractNumId w:val="2"/>
+  <w:num w:numId="6">
+    <w:abstractNumId w:val="5"/>
   </w:num>
-  <w:num w:numId="3">
-    <w:abstractNumId w:val="1"/>
+  <w:num w:numId="7">
+    <w:abstractNumId w:val="6"/>
   </w:num>
 </w:numbering>
 </file>
@@ -1898,6 +2981,28 @@
       <w:szCs w:val="26"/>
     </w:rPr>
   </w:style>
+  <w:style w:type="paragraph" w:styleId="Heading3">
+    <w:name w:val="heading 3"/>
+    <w:basedOn w:val="Normal"/>
+    <w:next w:val="Normal"/>
+    <w:link w:val="Heading3Char"/>
+    <w:uiPriority w:val="9"/>
+    <w:unhideWhenUsed/>
+    <w:qFormat/>
+    <w:rsid w:val="0064314A"/>
+    <w:pPr>
+      <w:keepNext/>
+      <w:keepLines/>
+      <w:spacing w:before="40" w:after="0"/>
+      <w:outlineLvl w:val="2"/>
+    </w:pPr>
+    <w:rPr>
+      <w:rFonts w:asciiTheme="majorHAnsi" w:eastAsiaTheme="majorEastAsia" w:hAnsiTheme="majorHAnsi" w:cstheme="majorBidi"/>
+      <w:color w:val="1F3763" w:themeColor="accent1" w:themeShade="7F"/>
+      <w:sz w:val="24"/>
+      <w:szCs w:val="24"/>
+    </w:rPr>
+  </w:style>
   <w:style w:type="character" w:default="1" w:styleId="DefaultParagraphFont">
     <w:name w:val="Default Paragraph Font"/>
     <w:uiPriority w:val="1"/>
@@ -1961,6 +3066,19 @@
       <w:ind w:left="720"/>
       <w:contextualSpacing/>
     </w:pPr>
+  </w:style>
+  <w:style w:type="character" w:customStyle="1" w:styleId="Heading3Char">
+    <w:name w:val="Heading 3 Char"/>
+    <w:basedOn w:val="DefaultParagraphFont"/>
+    <w:link w:val="Heading3"/>
+    <w:uiPriority w:val="9"/>
+    <w:rsid w:val="0064314A"/>
+    <w:rPr>
+      <w:rFonts w:asciiTheme="majorHAnsi" w:eastAsiaTheme="majorEastAsia" w:hAnsiTheme="majorHAnsi" w:cstheme="majorBidi"/>
+      <w:color w:val="1F3763" w:themeColor="accent1" w:themeShade="7F"/>
+      <w:sz w:val="24"/>
+      <w:szCs w:val="24"/>
+    </w:rPr>
   </w:style>
 </w:styles>
 </file>
